--- a/CFN-G3/Gestion/Actas_minutas/Acta_nro_1.docx
+++ b/CFN-G3/Gestion/Actas_minutas/Acta_nro_1.docx
@@ -112,8 +112,6 @@
               </w:rPr>
               <w:t>Confinut Web de Pedidos</w:t>
             </w:r>
-            <w:bookmarkStart w:id="0" w:name="_GoBack"/>
-            <w:bookmarkEnd w:id="0"/>
           </w:p>
         </w:tc>
       </w:tr>
@@ -636,23 +634,13 @@
               </w:rPr>
               <w:t xml:space="preserve"> </w:t>
             </w:r>
-            <w:proofErr w:type="spellStart"/>
-            <w:r>
-              <w:rPr>
-                <w:rFonts w:ascii="Arial" w:hAnsi="Arial" w:cs="Arial"/>
-                <w:sz w:val="20"/>
-                <w:szCs w:val="20"/>
-              </w:rPr>
-              <w:t>hrs</w:t>
-            </w:r>
-            <w:proofErr w:type="spellEnd"/>
-            <w:r>
-              <w:rPr>
-                <w:rFonts w:ascii="Arial" w:hAnsi="Arial" w:cs="Arial"/>
-                <w:sz w:val="20"/>
-                <w:szCs w:val="20"/>
-              </w:rPr>
-              <w:t xml:space="preserve"> </w:t>
+            <w:r>
+              <w:rPr>
+                <w:rFonts w:ascii="Arial" w:hAnsi="Arial" w:cs="Arial"/>
+                <w:sz w:val="20"/>
+                <w:szCs w:val="20"/>
+              </w:rPr>
+              <w:t xml:space="preserve">hrs </w:t>
             </w:r>
           </w:p>
         </w:tc>
@@ -803,18 +791,8 @@
                 <w:sz w:val="20"/>
                 <w:szCs w:val="20"/>
               </w:rPr>
-              <w:t xml:space="preserve"> </w:t>
-            </w:r>
-            <w:proofErr w:type="spellStart"/>
-            <w:r>
-              <w:rPr>
-                <w:rFonts w:ascii="Arial" w:hAnsi="Arial" w:cs="Arial"/>
-                <w:sz w:val="20"/>
-                <w:szCs w:val="20"/>
-              </w:rPr>
-              <w:t>hrs</w:t>
-            </w:r>
-            <w:proofErr w:type="spellEnd"/>
+              <w:t xml:space="preserve"> hrs</w:t>
+            </w:r>
           </w:p>
         </w:tc>
         <w:tc>
@@ -1025,6 +1003,14 @@
                 <w:szCs w:val="20"/>
               </w:rPr>
             </w:pPr>
+            <w:r>
+              <w:rPr>
+                <w:rFonts w:ascii="Arial" w:hAnsi="Arial" w:cs="Arial"/>
+                <w:sz w:val="20"/>
+                <w:szCs w:val="20"/>
+              </w:rPr>
+              <w:t>Se presentan los integrantes entre si y se concisa un equipo de trabajo</w:t>
+            </w:r>
           </w:p>
         </w:tc>
       </w:tr>
@@ -1171,16 +1157,14 @@
                 <w:szCs w:val="20"/>
               </w:rPr>
             </w:pPr>
-            <w:proofErr w:type="spellStart"/>
-            <w:r>
-              <w:rPr>
-                <w:rFonts w:ascii="Arial" w:hAnsi="Arial" w:cs="Arial"/>
-                <w:sz w:val="20"/>
-                <w:szCs w:val="20"/>
-              </w:rPr>
-              <w:t>Coordinacion</w:t>
-            </w:r>
-            <w:proofErr w:type="spellEnd"/>
+            <w:r>
+              <w:rPr>
+                <w:rFonts w:ascii="Arial" w:hAnsi="Arial" w:cs="Arial"/>
+                <w:sz w:val="20"/>
+                <w:szCs w:val="20"/>
+              </w:rPr>
+              <w:t>Coordinación</w:t>
+            </w:r>
             <w:r>
               <w:rPr>
                 <w:rFonts w:ascii="Arial" w:hAnsi="Arial" w:cs="Arial"/>
@@ -1675,15 +1659,7 @@
               <w:jc w:val="both"/>
             </w:pPr>
             <w:r>
-              <w:t xml:space="preserve">Crear grupo de </w:t>
-            </w:r>
-            <w:proofErr w:type="spellStart"/>
-            <w:r>
-              <w:t>whats</w:t>
-            </w:r>
-            <w:proofErr w:type="spellEnd"/>
-            <w:r>
-              <w:t xml:space="preserve"> app</w:t>
+              <w:t>Crear grupo de whats app</w:t>
             </w:r>
           </w:p>
         </w:tc>
@@ -1840,7 +1816,6 @@
                 <w:szCs w:val="20"/>
               </w:rPr>
             </w:pPr>
-            <w:proofErr w:type="spellStart"/>
             <w:r>
               <w:rPr>
                 <w:rFonts w:ascii="Arial" w:hAnsi="Arial" w:cs="Arial"/>
@@ -1848,29 +1823,8 @@
                 <w:sz w:val="20"/>
                 <w:szCs w:val="20"/>
               </w:rPr>
-              <w:t>dd</w:t>
-            </w:r>
-            <w:proofErr w:type="spellEnd"/>
-            <w:r>
-              <w:rPr>
-                <w:rFonts w:ascii="Arial" w:hAnsi="Arial" w:cs="Arial"/>
-                <w:bCs/>
-                <w:sz w:val="20"/>
-                <w:szCs w:val="20"/>
-              </w:rPr>
-              <w:t>-mm-</w:t>
-            </w:r>
-            <w:proofErr w:type="spellStart"/>
-            <w:r>
-              <w:rPr>
-                <w:rFonts w:ascii="Arial" w:hAnsi="Arial" w:cs="Arial"/>
-                <w:bCs/>
-                <w:sz w:val="20"/>
-                <w:szCs w:val="20"/>
-              </w:rPr>
-              <w:t>aaaa</w:t>
-            </w:r>
-            <w:proofErr w:type="spellEnd"/>
+              <w:t>dd-mm-aaaa</w:t>
+            </w:r>
           </w:p>
         </w:tc>
       </w:tr>
@@ -2189,19 +2143,8 @@
                 <w:sz w:val="20"/>
                 <w:szCs w:val="20"/>
               </w:rPr>
-              <w:t xml:space="preserve"> </w:t>
-            </w:r>
-            <w:proofErr w:type="spellStart"/>
-            <w:r>
-              <w:rPr>
-                <w:rFonts w:ascii="Arial" w:hAnsi="Arial" w:cs="Arial"/>
-                <w:bCs/>
-                <w:sz w:val="20"/>
-                <w:szCs w:val="20"/>
-              </w:rPr>
-              <w:t>hrs</w:t>
-            </w:r>
-            <w:proofErr w:type="spellEnd"/>
+              <w:t xml:space="preserve"> hrs</w:t>
+            </w:r>
             <w:r>
               <w:rPr>
                 <w:rFonts w:ascii="Arial" w:hAnsi="Arial" w:cs="Arial"/>
@@ -2288,11 +2231,9 @@
               <w:pStyle w:val="Piedepgina"/>
               <w:jc w:val="center"/>
             </w:pPr>
-            <w:proofErr w:type="spellStart"/>
-            <w:r>
-              <w:t>Via</w:t>
-            </w:r>
-            <w:proofErr w:type="spellEnd"/>
+            <w:r>
+              <w:t>Vía</w:t>
+            </w:r>
             <w:r>
               <w:t xml:space="preserve"> on-line</w:t>
             </w:r>
@@ -2327,6 +2268,12 @@
       </w:tr>
     </w:tbl>
     <w:p/>
+    <w:p/>
+    <w:p/>
+    <w:p>
+      <w:bookmarkStart w:id="0" w:name="_GoBack"/>
+      <w:bookmarkEnd w:id="0"/>
+    </w:p>
     <w:sectPr>
       <w:headerReference w:type="default" r:id="rId7"/>
       <w:pgSz w:w="11906" w:h="16838"/>
@@ -2546,6 +2493,14 @@
               <w:sz w:val="32"/>
             </w:rPr>
             <w:t xml:space="preserve"> </w:t>
+          </w:r>
+          <w:r>
+            <w:rPr>
+              <w:rFonts w:ascii="Arial Narrow" w:hAnsi="Arial Narrow" w:cs="Arial Narrow"/>
+              <w:b/>
+              <w:sz w:val="32"/>
+            </w:rPr>
+            <w:t>1</w:t>
           </w:r>
         </w:p>
         <w:p>
@@ -5090,6 +5045,34 @@
       <w:bCs/>
     </w:rPr>
   </w:style>
+  <w:style w:type="paragraph" w:styleId="Textodeglobo">
+    <w:name w:val="Balloon Text"/>
+    <w:basedOn w:val="Normal"/>
+    <w:link w:val="TextodegloboCar"/>
+    <w:uiPriority w:val="99"/>
+    <w:semiHidden/>
+    <w:unhideWhenUsed/>
+    <w:rsid w:val="00B210F2"/>
+    <w:rPr>
+      <w:rFonts w:ascii="Segoe UI" w:hAnsi="Segoe UI" w:cs="Segoe UI"/>
+      <w:sz w:val="18"/>
+      <w:szCs w:val="18"/>
+    </w:rPr>
+  </w:style>
+  <w:style w:type="character" w:customStyle="1" w:styleId="TextodegloboCar">
+    <w:name w:val="Texto de globo Car"/>
+    <w:basedOn w:val="Fuentedeprrafopredeter"/>
+    <w:link w:val="Textodeglobo"/>
+    <w:uiPriority w:val="99"/>
+    <w:semiHidden/>
+    <w:rsid w:val="00B210F2"/>
+    <w:rPr>
+      <w:rFonts w:ascii="Segoe UI" w:hAnsi="Segoe UI" w:cs="Segoe UI"/>
+      <w:sz w:val="18"/>
+      <w:szCs w:val="18"/>
+      <w:lang w:val="es-ES" w:eastAsia="zh-CN"/>
+    </w:rPr>
+  </w:style>
 </w:styles>
 </file>
 
